--- a/Метод дихотомии/tod.docx
+++ b/Метод дихотомии/tod.docx
@@ -600,14 +600,7 @@
           <w:sz w:val="28"/>
           <w:szCs w:val="28"/>
         </w:rPr>
-        <w:t>b]</w:t>
-      </w:r>
-      <w:r>
-        <w:rPr>
-          <w:sz w:val="28"/>
-          <w:szCs w:val="28"/>
-        </w:rPr>
-        <w:t>.</w:t>
+        <w:t>b].</w:t>
       </w:r>
     </w:p>
     <w:p>
@@ -647,14 +640,7 @@
           <w:sz w:val="28"/>
           <w:szCs w:val="28"/>
         </w:rPr>
-        <w:t>Вычисление пробных точек</w:t>
-      </w:r>
-      <w:r>
-        <w:rPr>
-          <w:sz w:val="28"/>
-          <w:szCs w:val="28"/>
-        </w:rPr>
-        <w:t>:</w:t>
+        <w:t>Вычисление пробных точек:</w:t>
       </w:r>
     </w:p>
     <w:p>
@@ -1317,15 +1303,7 @@
           <w:sz w:val="28"/>
           <w:szCs w:val="28"/>
         </w:rPr>
-        <w:t>&lt;</w:t>
-      </w:r>
-      <w:r>
-        <w:rPr>
-          <w:rFonts w:ascii="Times New Roman" w:hAnsi="Times New Roman" w:cs="Times New Roman"/>
-          <w:sz w:val="28"/>
-          <w:szCs w:val="28"/>
-        </w:rPr>
-        <w:t xml:space="preserve"> </w:t>
+        <w:t xml:space="preserve">&lt; </w:t>
       </w:r>
       <w:r>
         <w:rPr>
@@ -1566,47 +1544,7 @@
           <w:sz w:val="28"/>
           <w:szCs w:val="28"/>
         </w:rPr>
-        <w:t>|</w:t>
-      </w:r>
-      <w:r>
-        <w:rPr>
-          <w:rFonts w:ascii="Times New Roman" w:hAnsi="Times New Roman" w:cs="Times New Roman"/>
-          <w:sz w:val="28"/>
-          <w:szCs w:val="28"/>
-        </w:rPr>
-        <w:t xml:space="preserve"> </w:t>
-      </w:r>
-      <w:r>
-        <w:rPr>
-          <w:rFonts w:ascii="Times New Roman" w:hAnsi="Times New Roman" w:cs="Times New Roman"/>
-          <w:sz w:val="28"/>
-          <w:szCs w:val="28"/>
-        </w:rPr>
-        <w:t>≤</w:t>
-      </w:r>
-      <w:r>
-        <w:rPr>
-          <w:rFonts w:ascii="Times New Roman" w:hAnsi="Times New Roman" w:cs="Times New Roman"/>
-          <w:sz w:val="28"/>
-          <w:szCs w:val="28"/>
-        </w:rPr>
-        <w:t xml:space="preserve"> </w:t>
-      </w:r>
-      <w:r>
-        <w:rPr>
-          <w:rFonts w:ascii="Times New Roman" w:hAnsi="Times New Roman" w:cs="Times New Roman"/>
-          <w:sz w:val="28"/>
-          <w:szCs w:val="28"/>
-        </w:rPr>
-        <w:t>ɛ тогда</w:t>
-      </w:r>
-      <w:r>
-        <w:rPr>
-          <w:rFonts w:ascii="Times New Roman" w:hAnsi="Times New Roman" w:cs="Times New Roman"/>
-          <w:sz w:val="28"/>
-          <w:szCs w:val="28"/>
-        </w:rPr>
-        <w:t xml:space="preserve"> закончить.</w:t>
+        <w:t>| ≤ ɛ тогда закончить.</w:t>
       </w:r>
     </w:p>
     <w:p>
@@ -1870,7 +1808,6 @@
           <w:i/>
           <w:sz w:val="28"/>
           <w:szCs w:val="28"/>
-          <w:lang w:val="en-US"/>
         </w:rPr>
       </w:pPr>
       <w:r>
@@ -2044,8 +1981,6 @@
           </m:sub>
         </m:sSub>
       </m:oMath>
-      <w:bookmarkStart w:id="0" w:name="_GoBack"/>
-      <w:bookmarkEnd w:id="0"/>
     </w:p>
     <w:p>
       <w:pPr>
@@ -2103,15 +2038,12 @@
       </w:pPr>
       <w:r>
         <w:rPr>
-          <w:rFonts w:ascii="Times New Roman" w:hAnsi="Times New Roman" w:cs="Times New Roman"/>
           <w:noProof/>
-          <w:sz w:val="28"/>
-          <w:szCs w:val="28"/>
         </w:rPr>
         <w:lastRenderedPageBreak/>
         <w:drawing>
-          <wp:inline distT="0" distB="0" distL="0" distR="0" wp14:anchorId="4B0BD062" wp14:editId="6DAAA883">
-            <wp:extent cx="6031230" cy="6764020"/>
+          <wp:inline distT="0" distB="0" distL="0" distR="0" wp14:anchorId="782F5D03" wp14:editId="42ED08E6">
+            <wp:extent cx="6031230" cy="6440170"/>
             <wp:effectExtent l="0" t="0" r="0" b="0"/>
             <wp:docPr id="1" name="Рисунок 1"/>
             <wp:cNvGraphicFramePr>
@@ -2133,7 +2065,7 @@
                   <pic:spPr>
                     <a:xfrm>
                       <a:off x="0" y="0"/>
-                      <a:ext cx="6031230" cy="6764020"/>
+                      <a:ext cx="6031230" cy="6440170"/>
                     </a:xfrm>
                     <a:prstGeom prst="rect">
                       <a:avLst/>
@@ -2145,6 +2077,8 @@
           </wp:inline>
         </w:drawing>
       </w:r>
+      <w:bookmarkStart w:id="0" w:name="_GoBack"/>
+      <w:bookmarkEnd w:id="0"/>
     </w:p>
     <w:sectPr>
       <w:footerReference w:type="default" r:id="rId10"/>
@@ -5558,7 +5492,7 @@
 </file>
 
 <file path=customXml/itemProps1.xml><?xml version="1.0" encoding="utf-8"?>
-<ds:datastoreItem xmlns:ds="http://schemas.openxmlformats.org/officeDocument/2006/customXml" ds:itemID="{DD205052-C2BF-4F31-9104-16FE2AF56889}">
+<ds:datastoreItem xmlns:ds="http://schemas.openxmlformats.org/officeDocument/2006/customXml" ds:itemID="{A5DAAAD0-BAF3-48B2-8591-AF262C3D2484}">
   <ds:schemaRefs>
     <ds:schemaRef ds:uri="http://schemas.openxmlformats.org/officeDocument/2006/bibliography"/>
   </ds:schemaRefs>

--- a/Метод дихотомии/tod.docx
+++ b/Метод дихотомии/tod.docx
@@ -2003,6 +2003,8 @@
           <w:szCs w:val="28"/>
         </w:rPr>
       </w:pPr>
+      <w:bookmarkStart w:id="0" w:name="_GoBack"/>
+      <w:bookmarkEnd w:id="0"/>
     </w:p>
     <w:p>
       <w:pPr>
@@ -2042,7 +2044,7 @@
         </w:rPr>
         <w:lastRenderedPageBreak/>
         <w:drawing>
-          <wp:inline distT="0" distB="0" distL="0" distR="0" wp14:anchorId="782F5D03" wp14:editId="42ED08E6">
+          <wp:inline distT="0" distB="0" distL="0" distR="0" wp14:anchorId="6DBE5356" wp14:editId="129C4561">
             <wp:extent cx="6031230" cy="6440170"/>
             <wp:effectExtent l="0" t="0" r="0" b="0"/>
             <wp:docPr id="1" name="Рисунок 1"/>
@@ -2077,8 +2079,6 @@
           </wp:inline>
         </w:drawing>
       </w:r>
-      <w:bookmarkStart w:id="0" w:name="_GoBack"/>
-      <w:bookmarkEnd w:id="0"/>
     </w:p>
     <w:sectPr>
       <w:footerReference w:type="default" r:id="rId10"/>
@@ -5492,7 +5492,7 @@
 </file>
 
 <file path=customXml/itemProps1.xml><?xml version="1.0" encoding="utf-8"?>
-<ds:datastoreItem xmlns:ds="http://schemas.openxmlformats.org/officeDocument/2006/customXml" ds:itemID="{A5DAAAD0-BAF3-48B2-8591-AF262C3D2484}">
+<ds:datastoreItem xmlns:ds="http://schemas.openxmlformats.org/officeDocument/2006/customXml" ds:itemID="{60A53378-5D70-4C17-9219-2C98D91EA6BB}">
   <ds:schemaRefs>
     <ds:schemaRef ds:uri="http://schemas.openxmlformats.org/officeDocument/2006/bibliography"/>
   </ds:schemaRefs>
